--- a/Labo6/VerslagLabo6.docx
+++ b/Labo6/VerslagLabo6.docx
@@ -13,21 +13,21 @@
         <w:rPr>
           <w:noProof/>
         </w:rPr>
-        <w:t>Labo 5</w:t>
-      </w:r>
-    </w:p>
-    <w:p>
-      <w:pPr>
-        <w:pStyle w:val="Kop2"/>
+        <w:t xml:space="preserve">Labo </w:t>
+      </w:r>
+      <w:r>
         <w:rPr>
           <w:noProof/>
         </w:rPr>
+        <w:t>6</w:t>
+      </w:r>
+    </w:p>
+    <w:p>
+      <w:pPr>
+        <w:pStyle w:val="Kop2"/>
       </w:pPr>
       <w:r>
-        <w:rPr>
-          <w:noProof/>
-        </w:rPr>
-        <w:t>Figure2: schematic with AXI-timer</w:t>
+        <w:t>VGA blok creëren (fig. pg 1.3)</w:t>
       </w:r>
     </w:p>
     <w:p>
@@ -36,10 +36,10 @@
           <w:noProof/>
         </w:rPr>
         <w:drawing>
-          <wp:inline distT="0" distB="0" distL="0" distR="0" wp14:anchorId="0D98196B" wp14:editId="3798DDCD">
-            <wp:extent cx="4476750" cy="2714573"/>
-            <wp:effectExtent l="0" t="0" r="0" b="0"/>
-            <wp:docPr id="2" name="Afbeelding 2"/>
+          <wp:inline distT="0" distB="0" distL="0" distR="0" wp14:anchorId="31781D55" wp14:editId="5C62C78A">
+            <wp:extent cx="5760720" cy="2170430"/>
+            <wp:effectExtent l="0" t="0" r="0" b="1270"/>
+            <wp:docPr id="8" name="Afbeelding 8"/>
             <wp:cNvGraphicFramePr>
               <a:graphicFrameLocks xmlns:a="http://schemas.openxmlformats.org/drawingml/2006/main" noChangeAspect="1"/>
             </wp:cNvGraphicFramePr>
@@ -59,7 +59,7 @@
                   <pic:spPr>
                     <a:xfrm>
                       <a:off x="0" y="0"/>
-                      <a:ext cx="4488077" cy="2721441"/>
+                      <a:ext cx="5760720" cy="2170430"/>
                     </a:xfrm>
                     <a:prstGeom prst="rect">
                       <a:avLst/>
@@ -72,22 +72,12 @@
         </w:drawing>
       </w:r>
     </w:p>
-    <w:p/>
-    <w:p/>
     <w:p>
       <w:pPr>
         <w:pStyle w:val="Kop2"/>
       </w:pPr>
       <w:r>
-        <w:t xml:space="preserve">Code </w:t>
-      </w:r>
-      <w:proofErr w:type="spellStart"/>
-      <w:r>
-        <w:t>fig</w:t>
-      </w:r>
-      <w:proofErr w:type="spellEnd"/>
-      <w:r>
-        <w:t xml:space="preserve"> 6 en 7 aangevuld</w:t>
+        <w:t xml:space="preserve"> Files voor VGA-unit toevoegen </w:t>
       </w:r>
     </w:p>
     <w:p>
@@ -96,10 +86,10 @@
           <w:noProof/>
         </w:rPr>
         <w:drawing>
-          <wp:inline distT="0" distB="0" distL="0" distR="0" wp14:anchorId="487B20D6" wp14:editId="3DE565C1">
-            <wp:extent cx="5715000" cy="1342445"/>
+          <wp:inline distT="0" distB="0" distL="0" distR="0" wp14:anchorId="69BBBC91" wp14:editId="1DF96A0E">
+            <wp:extent cx="5760720" cy="3868420"/>
             <wp:effectExtent l="0" t="0" r="0" b="0"/>
-            <wp:docPr id="3" name="Afbeelding 3"/>
+            <wp:docPr id="9" name="Afbeelding 9"/>
             <wp:cNvGraphicFramePr>
               <a:graphicFrameLocks xmlns:a="http://schemas.openxmlformats.org/drawingml/2006/main" noChangeAspect="1"/>
             </wp:cNvGraphicFramePr>
@@ -119,7 +109,7 @@
                   <pic:spPr>
                     <a:xfrm>
                       <a:off x="0" y="0"/>
-                      <a:ext cx="5750417" cy="1350764"/>
+                      <a:ext cx="5760720" cy="3868420"/>
                     </a:xfrm>
                     <a:prstGeom prst="rect">
                       <a:avLst/>
@@ -133,15 +123,23 @@
       </w:r>
     </w:p>
     <w:p>
+      <w:pPr>
+        <w:pStyle w:val="Kop2"/>
+      </w:pPr>
+      <w:r>
+        <w:t xml:space="preserve">Externe poorten toevoegen </w:t>
+      </w:r>
+    </w:p>
+    <w:p>
       <w:r>
         <w:rPr>
           <w:noProof/>
         </w:rPr>
         <w:drawing>
-          <wp:inline distT="0" distB="0" distL="0" distR="0" wp14:anchorId="45943B00" wp14:editId="028BC6FC">
-            <wp:extent cx="3956005" cy="2971800"/>
-            <wp:effectExtent l="0" t="0" r="6985" b="0"/>
-            <wp:docPr id="4" name="Afbeelding 4"/>
+          <wp:inline distT="0" distB="0" distL="0" distR="0" wp14:anchorId="1A31647B" wp14:editId="73E87987">
+            <wp:extent cx="5086350" cy="1362075"/>
+            <wp:effectExtent l="0" t="0" r="0" b="9525"/>
+            <wp:docPr id="10" name="Afbeelding 10"/>
             <wp:cNvGraphicFramePr>
               <a:graphicFrameLocks xmlns:a="http://schemas.openxmlformats.org/drawingml/2006/main" noChangeAspect="1"/>
             </wp:cNvGraphicFramePr>
@@ -161,7 +159,7 @@
                   <pic:spPr>
                     <a:xfrm>
                       <a:off x="0" y="0"/>
-                      <a:ext cx="3996257" cy="3002038"/>
+                      <a:ext cx="5086350" cy="1362075"/>
                     </a:xfrm>
                     <a:prstGeom prst="rect">
                       <a:avLst/>
@@ -180,7 +178,7 @@
       </w:pPr>
       <w:r>
         <w:lastRenderedPageBreak/>
-        <w:t>4-1-3 Breakpoints</w:t>
+        <w:t xml:space="preserve">VGA-controller instantiëren </w:t>
       </w:r>
     </w:p>
     <w:p>
@@ -189,10 +187,10 @@
           <w:noProof/>
         </w:rPr>
         <w:drawing>
-          <wp:inline distT="0" distB="0" distL="0" distR="0" wp14:anchorId="73541885" wp14:editId="3CFF2C56">
-            <wp:extent cx="5760720" cy="607695"/>
-            <wp:effectExtent l="0" t="0" r="0" b="1905"/>
-            <wp:docPr id="5" name="Afbeelding 5"/>
+          <wp:inline distT="0" distB="0" distL="0" distR="0" wp14:anchorId="4D228552" wp14:editId="406175D4">
+            <wp:extent cx="3295650" cy="2085975"/>
+            <wp:effectExtent l="0" t="0" r="0" b="9525"/>
+            <wp:docPr id="11" name="Afbeelding 11"/>
             <wp:cNvGraphicFramePr>
               <a:graphicFrameLocks xmlns:a="http://schemas.openxmlformats.org/drawingml/2006/main" noChangeAspect="1"/>
             </wp:cNvGraphicFramePr>
@@ -212,7 +210,7 @@
                   <pic:spPr>
                     <a:xfrm>
                       <a:off x="0" y="0"/>
-                      <a:ext cx="5760720" cy="607695"/>
+                      <a:ext cx="3295650" cy="2085975"/>
                     </a:xfrm>
                     <a:prstGeom prst="rect">
                       <a:avLst/>
@@ -226,15 +224,23 @@
       </w:r>
     </w:p>
     <w:p>
+      <w:pPr>
+        <w:pStyle w:val="Kop2"/>
+      </w:pPr>
+      <w:r>
+        <w:t xml:space="preserve">COLOR_CONTROL_IN koppelen </w:t>
+      </w:r>
+    </w:p>
+    <w:p>
       <w:r>
         <w:rPr>
           <w:noProof/>
         </w:rPr>
         <w:drawing>
-          <wp:inline distT="0" distB="0" distL="0" distR="0" wp14:anchorId="1C44F3DE" wp14:editId="6479D53C">
-            <wp:extent cx="5760720" cy="840740"/>
-            <wp:effectExtent l="0" t="0" r="0" b="0"/>
-            <wp:docPr id="6" name="Afbeelding 6"/>
+          <wp:inline distT="0" distB="0" distL="0" distR="0" wp14:anchorId="2C4D0532" wp14:editId="21CD2136">
+            <wp:extent cx="4772025" cy="1876425"/>
+            <wp:effectExtent l="0" t="0" r="9525" b="9525"/>
+            <wp:docPr id="14" name="Afbeelding 14"/>
             <wp:cNvGraphicFramePr>
               <a:graphicFrameLocks xmlns:a="http://schemas.openxmlformats.org/drawingml/2006/main" noChangeAspect="1"/>
             </wp:cNvGraphicFramePr>
@@ -254,7 +260,7 @@
                   <pic:spPr>
                     <a:xfrm>
                       <a:off x="0" y="0"/>
-                      <a:ext cx="5760720" cy="840740"/>
+                      <a:ext cx="4772025" cy="1876425"/>
                     </a:xfrm>
                     <a:prstGeom prst="rect">
                       <a:avLst/>
@@ -273,10 +279,10 @@
           <w:noProof/>
         </w:rPr>
         <w:drawing>
-          <wp:inline distT="0" distB="0" distL="0" distR="0" wp14:anchorId="4DAC1B22" wp14:editId="5E99B43A">
-            <wp:extent cx="5343525" cy="466725"/>
-            <wp:effectExtent l="0" t="0" r="9525" b="9525"/>
-            <wp:docPr id="7" name="Afbeelding 7"/>
+          <wp:inline distT="0" distB="0" distL="0" distR="0" wp14:anchorId="70982689" wp14:editId="4E6976DB">
+            <wp:extent cx="5760720" cy="600075"/>
+            <wp:effectExtent l="0" t="0" r="0" b="9525"/>
+            <wp:docPr id="13" name="Afbeelding 13"/>
             <wp:cNvGraphicFramePr>
               <a:graphicFrameLocks xmlns:a="http://schemas.openxmlformats.org/drawingml/2006/main" noChangeAspect="1"/>
             </wp:cNvGraphicFramePr>
@@ -296,7 +302,7 @@
                   <pic:spPr>
                     <a:xfrm>
                       <a:off x="0" y="0"/>
-                      <a:ext cx="5343525" cy="466725"/>
+                      <a:ext cx="5760720" cy="600075"/>
                     </a:xfrm>
                     <a:prstGeom prst="rect">
                       <a:avLst/>
@@ -314,20 +320,148 @@
         <w:pStyle w:val="Kop2"/>
       </w:pPr>
       <w:r>
-        <w:t>Conclusie</w:t>
-      </w:r>
-    </w:p>
-    <w:p>
-      <w:r>
-        <w:t xml:space="preserve">De code werkt maar de debugger bleef hangen, ik heb het programma opnieuw opgestart en sinds dien blijft de software hangen als ik de debugger opnieuw </w:t>
-      </w:r>
-      <w:r>
-        <w:t>proberen</w:t>
-      </w:r>
-      <w:r>
-        <w:t xml:space="preserve"> te openen.</w:t>
-      </w:r>
-    </w:p>
+        <w:t xml:space="preserve">Controle van het ontwerp voor het compileren </w:t>
+      </w:r>
+    </w:p>
+    <w:p>
+      <w:r>
+        <w:rPr>
+          <w:noProof/>
+        </w:rPr>
+        <w:drawing>
+          <wp:inline distT="0" distB="0" distL="0" distR="0" wp14:anchorId="4A157A6A" wp14:editId="35061C49">
+            <wp:extent cx="5029200" cy="2905125"/>
+            <wp:effectExtent l="0" t="0" r="0" b="9525"/>
+            <wp:docPr id="12" name="Afbeelding 12"/>
+            <wp:cNvGraphicFramePr>
+              <a:graphicFrameLocks xmlns:a="http://schemas.openxmlformats.org/drawingml/2006/main" noChangeAspect="1"/>
+            </wp:cNvGraphicFramePr>
+            <a:graphic xmlns:a="http://schemas.openxmlformats.org/drawingml/2006/main">
+              <a:graphicData uri="http://schemas.openxmlformats.org/drawingml/2006/picture">
+                <pic:pic xmlns:pic="http://schemas.openxmlformats.org/drawingml/2006/picture">
+                  <pic:nvPicPr>
+                    <pic:cNvPr id="1" name=""/>
+                    <pic:cNvPicPr/>
+                  </pic:nvPicPr>
+                  <pic:blipFill>
+                    <a:blip r:embed="rId12"/>
+                    <a:stretch>
+                      <a:fillRect/>
+                    </a:stretch>
+                  </pic:blipFill>
+                  <pic:spPr>
+                    <a:xfrm>
+                      <a:off x="0" y="0"/>
+                      <a:ext cx="5029200" cy="2905125"/>
+                    </a:xfrm>
+                    <a:prstGeom prst="rect">
+                      <a:avLst/>
+                    </a:prstGeom>
+                  </pic:spPr>
+                </pic:pic>
+              </a:graphicData>
+            </a:graphic>
+          </wp:inline>
+        </w:drawing>
+      </w:r>
+    </w:p>
+    <w:p>
+      <w:pPr>
+        <w:pStyle w:val="Kop2"/>
+      </w:pPr>
+      <w:r>
+        <w:lastRenderedPageBreak/>
+        <w:t>Afwerking van het blok</w:t>
+      </w:r>
+    </w:p>
+    <w:p>
+      <w:r>
+        <w:rPr>
+          <w:noProof/>
+        </w:rPr>
+        <w:drawing>
+          <wp:inline distT="0" distB="0" distL="0" distR="0" wp14:anchorId="0F11C270" wp14:editId="375D0D3E">
+            <wp:extent cx="4143375" cy="1419225"/>
+            <wp:effectExtent l="0" t="0" r="9525" b="9525"/>
+            <wp:docPr id="15" name="Afbeelding 15"/>
+            <wp:cNvGraphicFramePr>
+              <a:graphicFrameLocks xmlns:a="http://schemas.openxmlformats.org/drawingml/2006/main" noChangeAspect="1"/>
+            </wp:cNvGraphicFramePr>
+            <a:graphic xmlns:a="http://schemas.openxmlformats.org/drawingml/2006/main">
+              <a:graphicData uri="http://schemas.openxmlformats.org/drawingml/2006/picture">
+                <pic:pic xmlns:pic="http://schemas.openxmlformats.org/drawingml/2006/picture">
+                  <pic:nvPicPr>
+                    <pic:cNvPr id="1" name=""/>
+                    <pic:cNvPicPr/>
+                  </pic:nvPicPr>
+                  <pic:blipFill>
+                    <a:blip r:embed="rId13"/>
+                    <a:stretch>
+                      <a:fillRect/>
+                    </a:stretch>
+                  </pic:blipFill>
+                  <pic:spPr>
+                    <a:xfrm>
+                      <a:off x="0" y="0"/>
+                      <a:ext cx="4143375" cy="1419225"/>
+                    </a:xfrm>
+                    <a:prstGeom prst="rect">
+                      <a:avLst/>
+                    </a:prstGeom>
+                  </pic:spPr>
+                </pic:pic>
+              </a:graphicData>
+            </a:graphic>
+          </wp:inline>
+        </w:drawing>
+      </w:r>
+      <w:bookmarkStart w:id="0" w:name="_GoBack"/>
+      <w:bookmarkEnd w:id="0"/>
+    </w:p>
+    <w:p/>
+    <w:p>
+      <w:r>
+        <w:rPr>
+          <w:noProof/>
+        </w:rPr>
+        <w:drawing>
+          <wp:inline distT="0" distB="0" distL="0" distR="0" wp14:anchorId="769611B8" wp14:editId="7632C36A">
+            <wp:extent cx="4752975" cy="1571625"/>
+            <wp:effectExtent l="0" t="0" r="9525" b="9525"/>
+            <wp:docPr id="1" name="Afbeelding 1"/>
+            <wp:cNvGraphicFramePr>
+              <a:graphicFrameLocks xmlns:a="http://schemas.openxmlformats.org/drawingml/2006/main" noChangeAspect="1"/>
+            </wp:cNvGraphicFramePr>
+            <a:graphic xmlns:a="http://schemas.openxmlformats.org/drawingml/2006/main">
+              <a:graphicData uri="http://schemas.openxmlformats.org/drawingml/2006/picture">
+                <pic:pic xmlns:pic="http://schemas.openxmlformats.org/drawingml/2006/picture">
+                  <pic:nvPicPr>
+                    <pic:cNvPr id="1" name=""/>
+                    <pic:cNvPicPr/>
+                  </pic:nvPicPr>
+                  <pic:blipFill>
+                    <a:blip r:embed="rId14"/>
+                    <a:stretch>
+                      <a:fillRect/>
+                    </a:stretch>
+                  </pic:blipFill>
+                  <pic:spPr>
+                    <a:xfrm>
+                      <a:off x="0" y="0"/>
+                      <a:ext cx="4752975" cy="1571625"/>
+                    </a:xfrm>
+                    <a:prstGeom prst="rect">
+                      <a:avLst/>
+                    </a:prstGeom>
+                  </pic:spPr>
+                </pic:pic>
+              </a:graphicData>
+            </a:graphic>
+          </wp:inline>
+        </w:drawing>
+      </w:r>
+    </w:p>
+    <w:p/>
     <w:p/>
     <w:p/>
     <w:p>
@@ -337,12 +471,9 @@
         </w:rPr>
       </w:pPr>
     </w:p>
-    <w:p>
-      <w:bookmarkStart w:id="0" w:name="_GoBack"/>
-      <w:bookmarkEnd w:id="0"/>
-    </w:p>
+    <w:p/>
     <w:sectPr>
-      <w:headerReference w:type="default" r:id="rId12"/>
+      <w:headerReference w:type="default" r:id="rId15"/>
       <w:pgSz w:w="11906" w:h="16838"/>
       <w:pgMar w:top="1417" w:right="1417" w:bottom="1417" w:left="1417" w:header="708" w:footer="708" w:gutter="0"/>
       <w:cols w:space="708"/>
